--- a/documentation/Chef.docx
+++ b/documentation/Chef.docx
@@ -849,15 +849,10 @@
           <w:tab w:val="left" w:pos="14656"/>
         </w:tabs>
       </w:pPr>
-      <w:bookmarkStart w:id="0" w:name="_GoBack"/>
-      <w:r>
-        <w:t xml:space="preserve"># </w:t>
-      </w:r>
-      <w:r>
-        <w:t>must be run from command line and not powershell</w:t>
-      </w:r>
-    </w:p>
-    <w:bookmarkEnd w:id="0"/>
+      <w:r>
+        <w:t># must be run from command line and not powershell</w:t>
+      </w:r>
+    </w:p>
     <w:p>
       <w:pPr>
         <w:tabs>
@@ -956,6 +951,110 @@
       </w:pPr>
       <w:r>
         <w:t>winrm set winrm/config/client @{AllowUnencrypted="true"}</w:t>
+      </w:r>
+    </w:p>
+    <w:p>
+      <w:pPr>
+        <w:tabs>
+          <w:tab w:val="left" w:pos="916"/>
+          <w:tab w:val="left" w:pos="1832"/>
+          <w:tab w:val="left" w:pos="2748"/>
+          <w:tab w:val="left" w:pos="3664"/>
+          <w:tab w:val="left" w:pos="4580"/>
+          <w:tab w:val="left" w:pos="5496"/>
+          <w:tab w:val="left" w:pos="6412"/>
+          <w:tab w:val="left" w:pos="7328"/>
+          <w:tab w:val="left" w:pos="8244"/>
+          <w:tab w:val="left" w:pos="9160"/>
+          <w:tab w:val="left" w:pos="10076"/>
+          <w:tab w:val="left" w:pos="10992"/>
+          <w:tab w:val="left" w:pos="11908"/>
+          <w:tab w:val="left" w:pos="12824"/>
+          <w:tab w:val="left" w:pos="13740"/>
+          <w:tab w:val="left" w:pos="14656"/>
+        </w:tabs>
+      </w:pPr>
+    </w:p>
+    <w:p>
+      <w:pPr>
+        <w:tabs>
+          <w:tab w:val="left" w:pos="916"/>
+          <w:tab w:val="left" w:pos="1832"/>
+          <w:tab w:val="left" w:pos="2748"/>
+          <w:tab w:val="left" w:pos="3664"/>
+          <w:tab w:val="left" w:pos="4580"/>
+          <w:tab w:val="left" w:pos="5496"/>
+          <w:tab w:val="left" w:pos="6412"/>
+          <w:tab w:val="left" w:pos="7328"/>
+          <w:tab w:val="left" w:pos="8244"/>
+          <w:tab w:val="left" w:pos="9160"/>
+          <w:tab w:val="left" w:pos="10076"/>
+          <w:tab w:val="left" w:pos="10992"/>
+          <w:tab w:val="left" w:pos="11908"/>
+          <w:tab w:val="left" w:pos="12824"/>
+          <w:tab w:val="left" w:pos="13740"/>
+          <w:tab w:val="left" w:pos="14656"/>
+        </w:tabs>
+      </w:pPr>
+    </w:p>
+    <w:p>
+      <w:pPr>
+        <w:tabs>
+          <w:tab w:val="left" w:pos="916"/>
+          <w:tab w:val="left" w:pos="1832"/>
+          <w:tab w:val="left" w:pos="2748"/>
+          <w:tab w:val="left" w:pos="3664"/>
+          <w:tab w:val="left" w:pos="4580"/>
+          <w:tab w:val="left" w:pos="5496"/>
+          <w:tab w:val="left" w:pos="6412"/>
+          <w:tab w:val="left" w:pos="7328"/>
+          <w:tab w:val="left" w:pos="8244"/>
+          <w:tab w:val="left" w:pos="9160"/>
+          <w:tab w:val="left" w:pos="10076"/>
+          <w:tab w:val="left" w:pos="10992"/>
+          <w:tab w:val="left" w:pos="11908"/>
+          <w:tab w:val="left" w:pos="12824"/>
+          <w:tab w:val="left" w:pos="13740"/>
+          <w:tab w:val="left" w:pos="14656"/>
+        </w:tabs>
+        <w:rPr>
+          <w:b/>
+          <w:u w:val="single"/>
+        </w:rPr>
+      </w:pPr>
+      <w:bookmarkStart w:id="0" w:name="_GoBack"/>
+      <w:bookmarkEnd w:id="0"/>
+      <w:r>
+        <w:rPr>
+          <w:b/>
+          <w:u w:val="single"/>
+        </w:rPr>
+        <w:t>call chef after bash install</w:t>
+      </w:r>
+    </w:p>
+    <w:p>
+      <w:pPr>
+        <w:tabs>
+          <w:tab w:val="left" w:pos="916"/>
+          <w:tab w:val="left" w:pos="1832"/>
+          <w:tab w:val="left" w:pos="2748"/>
+          <w:tab w:val="left" w:pos="3664"/>
+          <w:tab w:val="left" w:pos="4580"/>
+          <w:tab w:val="left" w:pos="5496"/>
+          <w:tab w:val="left" w:pos="6412"/>
+          <w:tab w:val="left" w:pos="7328"/>
+          <w:tab w:val="left" w:pos="8244"/>
+          <w:tab w:val="left" w:pos="9160"/>
+          <w:tab w:val="left" w:pos="10076"/>
+          <w:tab w:val="left" w:pos="10992"/>
+          <w:tab w:val="left" w:pos="11908"/>
+          <w:tab w:val="left" w:pos="12824"/>
+          <w:tab w:val="left" w:pos="13740"/>
+          <w:tab w:val="left" w:pos="14656"/>
+        </w:tabs>
+      </w:pPr>
+      <w:r>
+        <w:t>sudo /usr/bin/chef-client -j first-boot.json</w:t>
       </w:r>
     </w:p>
     <w:p/>
